--- a/usecaseproject.docx
+++ b/usecaseproject.docx
@@ -2815,15 +2815,7 @@
           <w:sz w:val="28"/>
           <w:szCs w:val="28"/>
         </w:rPr>
-        <w:t xml:space="preserve"> </w:t>
-      </w:r>
-      <w:r>
-        <w:rPr>
-          <w:rFonts w:ascii="Times New Roman" w:hAnsi="Times New Roman" w:cs="Times New Roman"/>
-          <w:sz w:val="28"/>
-          <w:szCs w:val="28"/>
-        </w:rPr>
-        <w:t>".</w:t>
+        <w:t xml:space="preserve"> ".</w:t>
       </w:r>
     </w:p>
     <w:p>
@@ -3241,16 +3233,7 @@
           <w:szCs w:val="28"/>
           <w:lang w:val="vi-VN"/>
         </w:rPr>
-        <w:t xml:space="preserve"> lượng tồn kho</w:t>
-      </w:r>
-      <w:r>
-        <w:rPr>
-          <w:rFonts w:ascii="Times New Roman" w:hAnsi="Times New Roman" w:cs="Times New Roman"/>
-          <w:sz w:val="28"/>
-          <w:szCs w:val="28"/>
-          <w:lang w:val="vi-VN"/>
-        </w:rPr>
-        <w:t xml:space="preserve"> </w:t>
+        <w:t xml:space="preserve"> lượng tồn kho </w:t>
       </w:r>
       <w:r>
         <w:rPr>
@@ -5007,51 +4990,7 @@
           <w:szCs w:val="28"/>
           <w:lang w:val="vi-VN"/>
         </w:rPr>
-        <w:t>1.</w:t>
-      </w:r>
-      <w:r>
-        <w:rPr>
-          <w:rFonts w:ascii="Times New Roman" w:hAnsi="Times New Roman" w:cs="Times New Roman"/>
-          <w:b/>
-          <w:bCs/>
-          <w:sz w:val="28"/>
-          <w:szCs w:val="28"/>
-          <w:lang w:val="vi-VN"/>
-        </w:rPr>
-        <w:t>15</w:t>
-      </w:r>
-      <w:r>
-        <w:rPr>
-          <w:rFonts w:ascii="Times New Roman" w:hAnsi="Times New Roman" w:cs="Times New Roman"/>
-          <w:b/>
-          <w:bCs/>
-          <w:sz w:val="28"/>
-          <w:szCs w:val="28"/>
-          <w:lang w:val="vi-VN"/>
-        </w:rPr>
-        <w:t>.</w:t>
-      </w:r>
-      <w:r>
-        <w:rPr>
-          <w:rFonts w:ascii="Times New Roman" w:hAnsi="Times New Roman" w:cs="Times New Roman"/>
-          <w:b/>
-          <w:bCs/>
-          <w:sz w:val="28"/>
-          <w:szCs w:val="28"/>
-          <w:lang w:val="vi-VN"/>
-        </w:rPr>
-        <w:t>UC015</w:t>
-      </w:r>
-      <w:r>
-        <w:rPr>
-          <w:rFonts w:ascii="Times New Roman" w:hAnsi="Times New Roman" w:cs="Times New Roman"/>
-          <w:b/>
-          <w:bCs/>
-          <w:sz w:val="28"/>
-          <w:szCs w:val="28"/>
-          <w:lang w:val="vi-VN"/>
-        </w:rPr>
-        <w:t xml:space="preserve">: Thống kê doanh thu theo </w:t>
+        <w:t xml:space="preserve">1.15.UC015: Thống kê doanh thu theo </w:t>
       </w:r>
       <w:r>
         <w:rPr>
@@ -5581,7 +5520,7 @@
           <w:szCs w:val="28"/>
           <w:lang w:val="vi-VN"/>
         </w:rPr>
-        <w:t>1.</w:t>
+        <w:t xml:space="preserve">1.16.UC016: Thống kê doanh thu theo </w:t>
       </w:r>
       <w:r>
         <w:rPr>
@@ -5592,260 +5531,198 @@
           <w:szCs w:val="28"/>
           <w:lang w:val="vi-VN"/>
         </w:rPr>
-        <w:t>16</w:t>
-      </w:r>
-      <w:r>
-        <w:rPr>
-          <w:rFonts w:ascii="Times New Roman" w:hAnsi="Times New Roman" w:cs="Times New Roman"/>
-          <w:b/>
-          <w:bCs/>
+        <w:t>năm</w:t>
+      </w:r>
+    </w:p>
+    <w:p>
+      <w:pPr>
+        <w:numPr>
+          <w:ilvl w:val="0"/>
+          <w:numId w:val="20"/>
+        </w:numPr>
+        <w:rPr>
+          <w:rFonts w:ascii="Times New Roman" w:hAnsi="Times New Roman" w:cs="Times New Roman"/>
+          <w:sz w:val="28"/>
+          <w:szCs w:val="28"/>
+        </w:rPr>
+      </w:pPr>
+      <w:r>
+        <w:rPr>
+          <w:rFonts w:ascii="Times New Roman" w:hAnsi="Times New Roman" w:cs="Times New Roman"/>
+          <w:b/>
+          <w:bCs/>
+          <w:sz w:val="28"/>
+          <w:szCs w:val="28"/>
+        </w:rPr>
+        <w:t>Mô tả</w:t>
+      </w:r>
+      <w:r>
+        <w:rPr>
+          <w:rFonts w:ascii="Times New Roman" w:hAnsi="Times New Roman" w:cs="Times New Roman"/>
+          <w:sz w:val="28"/>
+          <w:szCs w:val="28"/>
+        </w:rPr>
+        <w:t xml:space="preserve">: </w:t>
+      </w:r>
+      <w:r>
+        <w:rPr>
+          <w:rFonts w:ascii="Times New Roman" w:hAnsi="Times New Roman" w:cs="Times New Roman"/>
+          <w:sz w:val="28"/>
+          <w:szCs w:val="28"/>
+        </w:rPr>
+        <w:t>Thống</w:t>
+      </w:r>
+      <w:r>
+        <w:rPr>
+          <w:rFonts w:ascii="Times New Roman" w:hAnsi="Times New Roman" w:cs="Times New Roman"/>
           <w:sz w:val="28"/>
           <w:szCs w:val="28"/>
           <w:lang w:val="vi-VN"/>
         </w:rPr>
+        <w:t xml:space="preserve"> kê doanh thu theo năm</w:t>
+      </w:r>
+      <w:r>
+        <w:rPr>
+          <w:rFonts w:ascii="Times New Roman" w:hAnsi="Times New Roman" w:cs="Times New Roman"/>
+          <w:sz w:val="28"/>
+          <w:szCs w:val="28"/>
+        </w:rPr>
         <w:t>.</w:t>
       </w:r>
-      <w:r>
-        <w:rPr>
-          <w:rFonts w:ascii="Times New Roman" w:hAnsi="Times New Roman" w:cs="Times New Roman"/>
-          <w:b/>
-          <w:bCs/>
+    </w:p>
+    <w:p>
+      <w:pPr>
+        <w:numPr>
+          <w:ilvl w:val="0"/>
+          <w:numId w:val="20"/>
+        </w:numPr>
+        <w:rPr>
+          <w:rFonts w:ascii="Times New Roman" w:hAnsi="Times New Roman" w:cs="Times New Roman"/>
+          <w:sz w:val="28"/>
+          <w:szCs w:val="28"/>
+        </w:rPr>
+      </w:pPr>
+      <w:r>
+        <w:rPr>
+          <w:rFonts w:ascii="Times New Roman" w:hAnsi="Times New Roman" w:cs="Times New Roman"/>
+          <w:b/>
+          <w:bCs/>
+          <w:sz w:val="28"/>
+          <w:szCs w:val="28"/>
+        </w:rPr>
+        <w:t>Tác nhân</w:t>
+      </w:r>
+      <w:r>
+        <w:rPr>
+          <w:rFonts w:ascii="Times New Roman" w:hAnsi="Times New Roman" w:cs="Times New Roman"/>
+          <w:sz w:val="28"/>
+          <w:szCs w:val="28"/>
+        </w:rPr>
+        <w:t>: Admin</w:t>
+      </w:r>
+    </w:p>
+    <w:p>
+      <w:pPr>
+        <w:numPr>
+          <w:ilvl w:val="0"/>
+          <w:numId w:val="20"/>
+        </w:numPr>
+        <w:rPr>
+          <w:rFonts w:ascii="Times New Roman" w:hAnsi="Times New Roman" w:cs="Times New Roman"/>
+          <w:sz w:val="28"/>
+          <w:szCs w:val="28"/>
+        </w:rPr>
+      </w:pPr>
+      <w:r>
+        <w:rPr>
+          <w:rFonts w:ascii="Times New Roman" w:hAnsi="Times New Roman" w:cs="Times New Roman"/>
+          <w:b/>
+          <w:bCs/>
+          <w:sz w:val="28"/>
+          <w:szCs w:val="28"/>
+        </w:rPr>
+        <w:t>Tiền điều kiện</w:t>
+      </w:r>
+      <w:r>
+        <w:rPr>
+          <w:rFonts w:ascii="Times New Roman" w:hAnsi="Times New Roman" w:cs="Times New Roman"/>
+          <w:sz w:val="28"/>
+          <w:szCs w:val="28"/>
+        </w:rPr>
+        <w:t xml:space="preserve">: </w:t>
+      </w:r>
+      <w:r>
+        <w:rPr>
+          <w:rFonts w:ascii="Times New Roman" w:hAnsi="Times New Roman" w:cs="Times New Roman"/>
+          <w:sz w:val="28"/>
+          <w:szCs w:val="28"/>
+        </w:rPr>
+        <w:t>người</w:t>
+      </w:r>
+      <w:r>
+        <w:rPr>
+          <w:rFonts w:ascii="Times New Roman" w:hAnsi="Times New Roman" w:cs="Times New Roman"/>
           <w:sz w:val="28"/>
           <w:szCs w:val="28"/>
           <w:lang w:val="vi-VN"/>
         </w:rPr>
-        <w:t>UC016</w:t>
-      </w:r>
-      <w:r>
-        <w:rPr>
-          <w:rFonts w:ascii="Times New Roman" w:hAnsi="Times New Roman" w:cs="Times New Roman"/>
-          <w:b/>
-          <w:bCs/>
+        <w:t xml:space="preserve"> dùng đã đăng nhập</w:t>
+      </w:r>
+      <w:r>
+        <w:rPr>
+          <w:rFonts w:ascii="Times New Roman" w:hAnsi="Times New Roman" w:cs="Times New Roman"/>
+          <w:sz w:val="28"/>
+          <w:szCs w:val="28"/>
+        </w:rPr>
+        <w:t>.</w:t>
+      </w:r>
+    </w:p>
+    <w:p>
+      <w:pPr>
+        <w:numPr>
+          <w:ilvl w:val="0"/>
+          <w:numId w:val="20"/>
+        </w:numPr>
+        <w:rPr>
+          <w:rFonts w:ascii="Times New Roman" w:hAnsi="Times New Roman" w:cs="Times New Roman"/>
+          <w:sz w:val="28"/>
+          <w:szCs w:val="28"/>
+        </w:rPr>
+      </w:pPr>
+      <w:r>
+        <w:rPr>
+          <w:rFonts w:ascii="Times New Roman" w:hAnsi="Times New Roman" w:cs="Times New Roman"/>
+          <w:b/>
+          <w:bCs/>
+          <w:sz w:val="28"/>
+          <w:szCs w:val="28"/>
+        </w:rPr>
+        <w:t>Hậu điều kiện</w:t>
+      </w:r>
+      <w:r>
+        <w:rPr>
+          <w:rFonts w:ascii="Times New Roman" w:hAnsi="Times New Roman" w:cs="Times New Roman"/>
+          <w:sz w:val="28"/>
+          <w:szCs w:val="28"/>
+        </w:rPr>
+        <w:t xml:space="preserve">: </w:t>
+      </w:r>
+      <w:r>
+        <w:rPr>
+          <w:rFonts w:ascii="Times New Roman" w:hAnsi="Times New Roman" w:cs="Times New Roman"/>
+          <w:sz w:val="28"/>
+          <w:szCs w:val="28"/>
+        </w:rPr>
+        <w:t>Hiển</w:t>
+      </w:r>
+      <w:r>
+        <w:rPr>
+          <w:rFonts w:ascii="Times New Roman" w:hAnsi="Times New Roman" w:cs="Times New Roman"/>
           <w:sz w:val="28"/>
           <w:szCs w:val="28"/>
           <w:lang w:val="vi-VN"/>
         </w:rPr>
-        <w:t xml:space="preserve">: Thống kê doanh thu theo </w:t>
-      </w:r>
-      <w:r>
-        <w:rPr>
-          <w:rFonts w:ascii="Times New Roman" w:hAnsi="Times New Roman" w:cs="Times New Roman"/>
-          <w:b/>
-          <w:bCs/>
-          <w:sz w:val="28"/>
-          <w:szCs w:val="28"/>
-          <w:lang w:val="vi-VN"/>
-        </w:rPr>
-        <w:t>năm</w:t>
-      </w:r>
-    </w:p>
-    <w:p>
-      <w:pPr>
-        <w:numPr>
-          <w:ilvl w:val="0"/>
-          <w:numId w:val="20"/>
-        </w:numPr>
-        <w:rPr>
-          <w:rFonts w:ascii="Times New Roman" w:hAnsi="Times New Roman" w:cs="Times New Roman"/>
-          <w:sz w:val="28"/>
-          <w:szCs w:val="28"/>
-        </w:rPr>
-      </w:pPr>
-      <w:r>
-        <w:rPr>
-          <w:rFonts w:ascii="Times New Roman" w:hAnsi="Times New Roman" w:cs="Times New Roman"/>
-          <w:b/>
-          <w:bCs/>
-          <w:sz w:val="28"/>
-          <w:szCs w:val="28"/>
-        </w:rPr>
-        <w:t>Mô tả</w:t>
-      </w:r>
-      <w:r>
-        <w:rPr>
-          <w:rFonts w:ascii="Times New Roman" w:hAnsi="Times New Roman" w:cs="Times New Roman"/>
-          <w:sz w:val="28"/>
-          <w:szCs w:val="28"/>
-        </w:rPr>
-        <w:t xml:space="preserve">: </w:t>
-      </w:r>
-      <w:r>
-        <w:rPr>
-          <w:rFonts w:ascii="Times New Roman" w:hAnsi="Times New Roman" w:cs="Times New Roman"/>
-          <w:sz w:val="28"/>
-          <w:szCs w:val="28"/>
-        </w:rPr>
-        <w:t>Thống</w:t>
-      </w:r>
-      <w:r>
-        <w:rPr>
-          <w:rFonts w:ascii="Times New Roman" w:hAnsi="Times New Roman" w:cs="Times New Roman"/>
-          <w:sz w:val="28"/>
-          <w:szCs w:val="28"/>
-          <w:lang w:val="vi-VN"/>
-        </w:rPr>
-        <w:t xml:space="preserve"> kê doanh thu theo </w:t>
-      </w:r>
-      <w:r>
-        <w:rPr>
-          <w:rFonts w:ascii="Times New Roman" w:hAnsi="Times New Roman" w:cs="Times New Roman"/>
-          <w:sz w:val="28"/>
-          <w:szCs w:val="28"/>
-          <w:lang w:val="vi-VN"/>
-        </w:rPr>
-        <w:t>năm</w:t>
-      </w:r>
-      <w:r>
-        <w:rPr>
-          <w:rFonts w:ascii="Times New Roman" w:hAnsi="Times New Roman" w:cs="Times New Roman"/>
-          <w:sz w:val="28"/>
-          <w:szCs w:val="28"/>
-        </w:rPr>
-        <w:t>.</w:t>
-      </w:r>
-    </w:p>
-    <w:p>
-      <w:pPr>
-        <w:numPr>
-          <w:ilvl w:val="0"/>
-          <w:numId w:val="20"/>
-        </w:numPr>
-        <w:rPr>
-          <w:rFonts w:ascii="Times New Roman" w:hAnsi="Times New Roman" w:cs="Times New Roman"/>
-          <w:sz w:val="28"/>
-          <w:szCs w:val="28"/>
-        </w:rPr>
-      </w:pPr>
-      <w:r>
-        <w:rPr>
-          <w:rFonts w:ascii="Times New Roman" w:hAnsi="Times New Roman" w:cs="Times New Roman"/>
-          <w:b/>
-          <w:bCs/>
-          <w:sz w:val="28"/>
-          <w:szCs w:val="28"/>
-        </w:rPr>
-        <w:t>Tác nhân</w:t>
-      </w:r>
-      <w:r>
-        <w:rPr>
-          <w:rFonts w:ascii="Times New Roman" w:hAnsi="Times New Roman" w:cs="Times New Roman"/>
-          <w:sz w:val="28"/>
-          <w:szCs w:val="28"/>
-        </w:rPr>
-        <w:t>: Admin</w:t>
-      </w:r>
-    </w:p>
-    <w:p>
-      <w:pPr>
-        <w:numPr>
-          <w:ilvl w:val="0"/>
-          <w:numId w:val="20"/>
-        </w:numPr>
-        <w:rPr>
-          <w:rFonts w:ascii="Times New Roman" w:hAnsi="Times New Roman" w:cs="Times New Roman"/>
-          <w:sz w:val="28"/>
-          <w:szCs w:val="28"/>
-        </w:rPr>
-      </w:pPr>
-      <w:r>
-        <w:rPr>
-          <w:rFonts w:ascii="Times New Roman" w:hAnsi="Times New Roman" w:cs="Times New Roman"/>
-          <w:b/>
-          <w:bCs/>
-          <w:sz w:val="28"/>
-          <w:szCs w:val="28"/>
-        </w:rPr>
-        <w:t>Tiền điều kiện</w:t>
-      </w:r>
-      <w:r>
-        <w:rPr>
-          <w:rFonts w:ascii="Times New Roman" w:hAnsi="Times New Roman" w:cs="Times New Roman"/>
-          <w:sz w:val="28"/>
-          <w:szCs w:val="28"/>
-        </w:rPr>
-        <w:t xml:space="preserve">: </w:t>
-      </w:r>
-      <w:r>
-        <w:rPr>
-          <w:rFonts w:ascii="Times New Roman" w:hAnsi="Times New Roman" w:cs="Times New Roman"/>
-          <w:sz w:val="28"/>
-          <w:szCs w:val="28"/>
-        </w:rPr>
-        <w:t>người</w:t>
-      </w:r>
-      <w:r>
-        <w:rPr>
-          <w:rFonts w:ascii="Times New Roman" w:hAnsi="Times New Roman" w:cs="Times New Roman"/>
-          <w:sz w:val="28"/>
-          <w:szCs w:val="28"/>
-          <w:lang w:val="vi-VN"/>
-        </w:rPr>
-        <w:t xml:space="preserve"> dùng đã đăng nhập</w:t>
-      </w:r>
-      <w:r>
-        <w:rPr>
-          <w:rFonts w:ascii="Times New Roman" w:hAnsi="Times New Roman" w:cs="Times New Roman"/>
-          <w:sz w:val="28"/>
-          <w:szCs w:val="28"/>
-        </w:rPr>
-        <w:t>.</w:t>
-      </w:r>
-    </w:p>
-    <w:p>
-      <w:pPr>
-        <w:numPr>
-          <w:ilvl w:val="0"/>
-          <w:numId w:val="20"/>
-        </w:numPr>
-        <w:rPr>
-          <w:rFonts w:ascii="Times New Roman" w:hAnsi="Times New Roman" w:cs="Times New Roman"/>
-          <w:sz w:val="28"/>
-          <w:szCs w:val="28"/>
-        </w:rPr>
-      </w:pPr>
-      <w:r>
-        <w:rPr>
-          <w:rFonts w:ascii="Times New Roman" w:hAnsi="Times New Roman" w:cs="Times New Roman"/>
-          <w:b/>
-          <w:bCs/>
-          <w:sz w:val="28"/>
-          <w:szCs w:val="28"/>
-        </w:rPr>
-        <w:t>Hậu điều kiện</w:t>
-      </w:r>
-      <w:r>
-        <w:rPr>
-          <w:rFonts w:ascii="Times New Roman" w:hAnsi="Times New Roman" w:cs="Times New Roman"/>
-          <w:sz w:val="28"/>
-          <w:szCs w:val="28"/>
-        </w:rPr>
-        <w:t xml:space="preserve">: </w:t>
-      </w:r>
-      <w:r>
-        <w:rPr>
-          <w:rFonts w:ascii="Times New Roman" w:hAnsi="Times New Roman" w:cs="Times New Roman"/>
-          <w:sz w:val="28"/>
-          <w:szCs w:val="28"/>
-        </w:rPr>
-        <w:t>Hiển</w:t>
-      </w:r>
-      <w:r>
-        <w:rPr>
-          <w:rFonts w:ascii="Times New Roman" w:hAnsi="Times New Roman" w:cs="Times New Roman"/>
-          <w:sz w:val="28"/>
-          <w:szCs w:val="28"/>
-          <w:lang w:val="vi-VN"/>
-        </w:rPr>
-        <w:t xml:space="preserve"> thị ra thống kê doanh thu theo </w:t>
-      </w:r>
-      <w:r>
-        <w:rPr>
-          <w:rFonts w:ascii="Times New Roman" w:hAnsi="Times New Roman" w:cs="Times New Roman"/>
-          <w:sz w:val="28"/>
-          <w:szCs w:val="28"/>
-          <w:lang w:val="vi-VN"/>
-        </w:rPr>
-        <w:t>năm</w:t>
+        <w:t xml:space="preserve"> thị ra thống kê doanh thu theo năm</w:t>
       </w:r>
       <w:r>
         <w:rPr>
@@ -5922,16 +5799,7 @@
           <w:szCs w:val="28"/>
           <w:lang w:val="vi-VN"/>
         </w:rPr>
-        <w:t xml:space="preserve"> kê theo </w:t>
-      </w:r>
-      <w:r>
-        <w:rPr>
-          <w:rFonts w:ascii="Times New Roman" w:hAnsi="Times New Roman" w:cs="Times New Roman"/>
-          <w:sz w:val="28"/>
-          <w:szCs w:val="28"/>
-          <w:lang w:val="vi-VN"/>
-        </w:rPr>
-        <w:t>năm</w:t>
+        <w:t xml:space="preserve"> kê theo năm</w:t>
       </w:r>
       <w:r>
         <w:rPr>
@@ -5969,25 +5837,7 @@
           <w:szCs w:val="28"/>
           <w:lang w:val="vi-VN"/>
         </w:rPr>
-        <w:t xml:space="preserve"> </w:t>
-      </w:r>
-      <w:r>
-        <w:rPr>
-          <w:rFonts w:ascii="Times New Roman" w:hAnsi="Times New Roman" w:cs="Times New Roman"/>
-          <w:sz w:val="28"/>
-          <w:szCs w:val="28"/>
-          <w:lang w:val="vi-VN"/>
-        </w:rPr>
-        <w:t xml:space="preserve">năm </w:t>
-      </w:r>
-      <w:r>
-        <w:rPr>
-          <w:rFonts w:ascii="Times New Roman" w:hAnsi="Times New Roman" w:cs="Times New Roman"/>
-          <w:sz w:val="28"/>
-          <w:szCs w:val="28"/>
-          <w:lang w:val="vi-VN"/>
-        </w:rPr>
-        <w:t>muốn thống kê</w:t>
+        <w:t xml:space="preserve"> năm muốn thống kê</w:t>
       </w:r>
       <w:r>
         <w:rPr>
@@ -6033,17 +5883,7 @@
           <w:szCs w:val="28"/>
           <w:lang w:val="vi-VN"/>
         </w:rPr>
-        <w:t xml:space="preserve"> thị thống kê theo </w:t>
-      </w:r>
-      <w:proofErr w:type="gramStart"/>
-      <w:r>
-        <w:rPr>
-          <w:rFonts w:ascii="Times New Roman" w:hAnsi="Times New Roman" w:cs="Times New Roman"/>
-          <w:sz w:val="28"/>
-          <w:szCs w:val="28"/>
-          <w:lang w:val="vi-VN"/>
-        </w:rPr>
-        <w:t xml:space="preserve">năm </w:t>
+        <w:t xml:space="preserve"> thị thống kê theo năm </w:t>
       </w:r>
       <w:r>
         <w:rPr>
@@ -6053,7 +5893,6 @@
         </w:rPr>
         <w:t>.</w:t>
       </w:r>
-      <w:proofErr w:type="gramEnd"/>
     </w:p>
     <w:p>
       <w:pPr>
@@ -6214,10 +6053,10 @@
         </w:rPr>
         <w:lastRenderedPageBreak/>
         <w:drawing>
-          <wp:inline distT="0" distB="0" distL="0" distR="0" wp14:anchorId="653BD2B9" wp14:editId="2BEEAC06">
-            <wp:extent cx="5249008" cy="6954220"/>
-            <wp:effectExtent l="0" t="0" r="8890" b="0"/>
-            <wp:docPr id="1763052537" name="Picture 1" descr="A diagram of a diagram&#10;&#10;AI-generated content may be incorrect."/>
+          <wp:inline distT="0" distB="0" distL="0" distR="0" wp14:anchorId="724DA932" wp14:editId="14AD9AD4">
+            <wp:extent cx="5568315" cy="8618220"/>
+            <wp:effectExtent l="0" t="0" r="0" b="0"/>
+            <wp:docPr id="1293689622" name="Picture 1" descr="A diagram of a diagram&#10;&#10;AI-generated content may be incorrect."/>
             <wp:cNvGraphicFramePr>
               <a:graphicFrameLocks xmlns:a="http://schemas.openxmlformats.org/drawingml/2006/main" noChangeAspect="1"/>
             </wp:cNvGraphicFramePr>
@@ -6225,7 +6064,7 @@
               <a:graphicData uri="http://schemas.openxmlformats.org/drawingml/2006/picture">
                 <pic:pic xmlns:pic="http://schemas.openxmlformats.org/drawingml/2006/picture">
                   <pic:nvPicPr>
-                    <pic:cNvPr id="1763052537" name="Picture 1" descr="A diagram of a diagram&#10;&#10;AI-generated content may be incorrect."/>
+                    <pic:cNvPr id="1293689622" name="Picture 1" descr="A diagram of a diagram&#10;&#10;AI-generated content may be incorrect."/>
                     <pic:cNvPicPr/>
                   </pic:nvPicPr>
                   <pic:blipFill>
@@ -6243,7 +6082,7 @@
                   <pic:spPr>
                     <a:xfrm>
                       <a:off x="0" y="0"/>
-                      <a:ext cx="5249008" cy="6954220"/>
+                      <a:ext cx="5568315" cy="8618220"/>
                     </a:xfrm>
                     <a:prstGeom prst="rect">
                       <a:avLst/>

--- a/usecaseproject.docx
+++ b/usecaseproject.docx
@@ -6053,10 +6053,10 @@
         </w:rPr>
         <w:lastRenderedPageBreak/>
         <w:drawing>
-          <wp:inline distT="0" distB="0" distL="0" distR="0" wp14:anchorId="724DA932" wp14:editId="14AD9AD4">
-            <wp:extent cx="5568315" cy="8618220"/>
-            <wp:effectExtent l="0" t="0" r="0" b="0"/>
-            <wp:docPr id="1293689622" name="Picture 1" descr="A diagram of a diagram&#10;&#10;AI-generated content may be incorrect."/>
+          <wp:inline distT="0" distB="0" distL="0" distR="0" wp14:anchorId="1CAA9A52" wp14:editId="40FE7B0D">
+            <wp:extent cx="5972175" cy="7480935"/>
+            <wp:effectExtent l="0" t="0" r="9525" b="5715"/>
+            <wp:docPr id="835184750" name="Picture 1" descr="A diagram of a diagram&#10;&#10;AI-generated content may be incorrect."/>
             <wp:cNvGraphicFramePr>
               <a:graphicFrameLocks xmlns:a="http://schemas.openxmlformats.org/drawingml/2006/main" noChangeAspect="1"/>
             </wp:cNvGraphicFramePr>
@@ -6064,7 +6064,7 @@
               <a:graphicData uri="http://schemas.openxmlformats.org/drawingml/2006/picture">
                 <pic:pic xmlns:pic="http://schemas.openxmlformats.org/drawingml/2006/picture">
                   <pic:nvPicPr>
-                    <pic:cNvPr id="1293689622" name="Picture 1" descr="A diagram of a diagram&#10;&#10;AI-generated content may be incorrect."/>
+                    <pic:cNvPr id="835184750" name="Picture 1" descr="A diagram of a diagram&#10;&#10;AI-generated content may be incorrect."/>
                     <pic:cNvPicPr/>
                   </pic:nvPicPr>
                   <pic:blipFill>
@@ -6082,7 +6082,7 @@
                   <pic:spPr>
                     <a:xfrm>
                       <a:off x="0" y="0"/>
-                      <a:ext cx="5568315" cy="8618220"/>
+                      <a:ext cx="5972175" cy="7480935"/>
                     </a:xfrm>
                     <a:prstGeom prst="rect">
                       <a:avLst/>

--- a/usecaseproject.docx
+++ b/usecaseproject.docx
@@ -6053,10 +6053,10 @@
         </w:rPr>
         <w:lastRenderedPageBreak/>
         <w:drawing>
-          <wp:inline distT="0" distB="0" distL="0" distR="0" wp14:anchorId="1CAA9A52" wp14:editId="40FE7B0D">
-            <wp:extent cx="5972175" cy="7480935"/>
-            <wp:effectExtent l="0" t="0" r="9525" b="5715"/>
-            <wp:docPr id="835184750" name="Picture 1" descr="A diagram of a diagram&#10;&#10;AI-generated content may be incorrect."/>
+          <wp:inline distT="0" distB="0" distL="0" distR="0" wp14:anchorId="1FFAE5B0" wp14:editId="0BE3BBD1">
+            <wp:extent cx="5972175" cy="7489190"/>
+            <wp:effectExtent l="0" t="0" r="9525" b="0"/>
+            <wp:docPr id="45950965" name="Picture 2" descr="A diagram of a company&#10;&#10;AI-generated content may be incorrect."/>
             <wp:cNvGraphicFramePr>
               <a:graphicFrameLocks xmlns:a="http://schemas.openxmlformats.org/drawingml/2006/main" noChangeAspect="1"/>
             </wp:cNvGraphicFramePr>
@@ -6064,7 +6064,7 @@
               <a:graphicData uri="http://schemas.openxmlformats.org/drawingml/2006/picture">
                 <pic:pic xmlns:pic="http://schemas.openxmlformats.org/drawingml/2006/picture">
                   <pic:nvPicPr>
-                    <pic:cNvPr id="835184750" name="Picture 1" descr="A diagram of a diagram&#10;&#10;AI-generated content may be incorrect."/>
+                    <pic:cNvPr id="45950965" name="Picture 2" descr="A diagram of a company&#10;&#10;AI-generated content may be incorrect."/>
                     <pic:cNvPicPr/>
                   </pic:nvPicPr>
                   <pic:blipFill>
@@ -6082,7 +6082,7 @@
                   <pic:spPr>
                     <a:xfrm>
                       <a:off x="0" y="0"/>
-                      <a:ext cx="5972175" cy="7480935"/>
+                      <a:ext cx="5972175" cy="7489190"/>
                     </a:xfrm>
                     <a:prstGeom prst="rect">
                       <a:avLst/>
@@ -9050,7 +9050,6 @@
   <w:style w:type="character" w:default="1" w:styleId="DefaultParagraphFont">
     <w:name w:val="Default Paragraph Font"/>
     <w:uiPriority w:val="1"/>
-    <w:semiHidden/>
     <w:unhideWhenUsed/>
   </w:style>
   <w:style w:type="table" w:default="1" w:styleId="TableNormal">
